--- a/Lab1.docx
+++ b/Lab1.docx
@@ -859,6 +859,9 @@
       </w:pPr>
       <w:r>
         <w:t xml:space="preserve"> Розробити структуру даних для зберігання згідно варіантів, наведених нижче. У кожному з варіантів має бути як мінімум 3-4 класи. В рамках реалізації повинні бути продемонстровані зв'язки між класами: один-до</w:t>
+      </w:r>
+      <w:r>
+        <w:t xml:space="preserve"> </w:t>
       </w:r>
       <w:r>
         <w:t>багатьох і багато-до-багатьох.</w:t>

--- a/Lab1.docx
+++ b/Lab1.docx
@@ -5,60 +5,146 @@
     <w:p>
       <w:pPr>
         <w:spacing w:line="360" w:lineRule="auto"/>
-        <w:ind w:left="-567"/>
         <w:jc w:val="center"/>
         <w:rPr>
           <w:rFonts w:ascii="Times New Roman" w:hAnsi="Times New Roman" w:cs="Times New Roman"/>
-          <w:b/>
-          <w:color w:val="0D0D0D"/>
-          <w:sz w:val="28"/>
-          <w:szCs w:val="32"/>
-          <w:lang w:val="uk-UA"/>
-        </w:rPr>
-      </w:pPr>
-      <w:r>
-        <w:rPr>
-          <w:rFonts w:ascii="Times New Roman" w:hAnsi="Times New Roman" w:cs="Times New Roman"/>
-          <w:b/>
-          <w:color w:val="0D0D0D"/>
-          <w:sz w:val="28"/>
-          <w:szCs w:val="32"/>
-          <w:lang w:val="uk-UA"/>
-        </w:rPr>
-        <w:t xml:space="preserve">НАЦІОНАЛЬНИЙ ТЕХНІЧНИЙ УНІВЕРСИТЕТ УКРАЇНИ </w:t>
-      </w:r>
-    </w:p>
-    <w:p>
-      <w:pPr>
-        <w:spacing w:line="360" w:lineRule="auto"/>
-        <w:ind w:left="-567" w:right="-290"/>
+          <w:sz w:val="28"/>
+          <w:szCs w:val="28"/>
+        </w:rPr>
+      </w:pPr>
+      <w:r>
+        <w:rPr>
+          <w:rFonts w:ascii="Times New Roman" w:hAnsi="Times New Roman" w:cs="Times New Roman"/>
+          <w:sz w:val="28"/>
+          <w:szCs w:val="28"/>
+        </w:rPr>
+        <w:t>Міністерство освіти і науки України</w:t>
+      </w:r>
+    </w:p>
+    <w:p>
+      <w:pPr>
+        <w:spacing w:line="360" w:lineRule="auto"/>
         <w:jc w:val="center"/>
         <w:rPr>
           <w:rFonts w:ascii="Times New Roman" w:hAnsi="Times New Roman" w:cs="Times New Roman"/>
-          <w:b/>
-          <w:color w:val="0D0D0D"/>
-          <w:sz w:val="28"/>
-          <w:szCs w:val="32"/>
-          <w:lang w:val="uk-UA"/>
-        </w:rPr>
-      </w:pPr>
-      <w:r>
-        <w:rPr>
-          <w:rFonts w:ascii="Times New Roman" w:hAnsi="Times New Roman" w:cs="Times New Roman"/>
-          <w:b/>
-          <w:color w:val="0D0D0D"/>
-          <w:sz w:val="28"/>
-          <w:szCs w:val="32"/>
-          <w:lang w:val="uk-UA"/>
-        </w:rPr>
-        <w:t>“КИЇВСЬКИЙ ПОЛІТЕХНІЧНИЙ ІНСТИТУТ імені ІГОРЯ СІКОРСЬКОГО”</w:t>
-      </w:r>
-    </w:p>
-    <w:p>
-      <w:pPr>
-        <w:autoSpaceDE w:val="0"/>
-        <w:autoSpaceDN w:val="0"/>
-        <w:adjustRightInd w:val="0"/>
+          <w:sz w:val="28"/>
+          <w:szCs w:val="28"/>
+        </w:rPr>
+      </w:pPr>
+      <w:r>
+        <w:rPr>
+          <w:rFonts w:ascii="Times New Roman" w:hAnsi="Times New Roman" w:cs="Times New Roman"/>
+          <w:sz w:val="28"/>
+          <w:szCs w:val="28"/>
+        </w:rPr>
+        <w:t>Національний технічний університет України «КПІ ім. Ігоря Сікорського"</w:t>
+      </w:r>
+    </w:p>
+    <w:p>
+      <w:pPr>
+        <w:spacing w:line="360" w:lineRule="auto"/>
+        <w:jc w:val="center"/>
+        <w:rPr>
+          <w:rFonts w:ascii="Times New Roman" w:hAnsi="Times New Roman" w:cs="Times New Roman"/>
+          <w:sz w:val="28"/>
+          <w:szCs w:val="28"/>
+        </w:rPr>
+      </w:pPr>
+      <w:r>
+        <w:rPr>
+          <w:rFonts w:ascii="Times New Roman" w:hAnsi="Times New Roman" w:cs="Times New Roman"/>
+          <w:sz w:val="28"/>
+          <w:szCs w:val="28"/>
+        </w:rPr>
+        <w:t>Факультет інформатики та обчислювальної техніки</w:t>
+      </w:r>
+    </w:p>
+    <w:p>
+      <w:pPr>
+        <w:spacing w:line="360" w:lineRule="auto"/>
+        <w:rPr>
+          <w:rFonts w:ascii="Times New Roman" w:hAnsi="Times New Roman" w:cs="Times New Roman"/>
+          <w:sz w:val="28"/>
+          <w:szCs w:val="28"/>
+        </w:rPr>
+      </w:pPr>
+    </w:p>
+    <w:p>
+      <w:pPr>
+        <w:spacing w:line="360" w:lineRule="auto"/>
+        <w:jc w:val="center"/>
+        <w:rPr>
+          <w:rFonts w:ascii="Times New Roman" w:hAnsi="Times New Roman" w:cs="Times New Roman"/>
+          <w:sz w:val="28"/>
+          <w:szCs w:val="28"/>
+        </w:rPr>
+      </w:pPr>
+      <w:r>
+        <w:rPr>
+          <w:rFonts w:ascii="Times New Roman" w:hAnsi="Times New Roman" w:cs="Times New Roman"/>
+          <w:sz w:val="28"/>
+          <w:szCs w:val="28"/>
+        </w:rPr>
+        <w:t>Кафедра інформатики та програмної інженерії</w:t>
+      </w:r>
+    </w:p>
+    <w:p>
+      <w:pPr>
+        <w:spacing w:line="360" w:lineRule="auto"/>
+        <w:jc w:val="center"/>
+        <w:rPr>
+          <w:rFonts w:ascii="Times New Roman" w:hAnsi="Times New Roman" w:cs="Times New Roman"/>
+          <w:sz w:val="28"/>
+          <w:szCs w:val="28"/>
+        </w:rPr>
+      </w:pPr>
+    </w:p>
+    <w:p>
+      <w:pPr>
+        <w:spacing w:line="360" w:lineRule="auto"/>
+        <w:jc w:val="center"/>
+        <w:rPr>
+          <w:rFonts w:ascii="Times New Roman" w:hAnsi="Times New Roman" w:cs="Times New Roman"/>
+          <w:sz w:val="28"/>
+          <w:szCs w:val="28"/>
+        </w:rPr>
+      </w:pPr>
+    </w:p>
+    <w:p>
+      <w:pPr>
+        <w:spacing w:line="360" w:lineRule="auto"/>
+        <w:jc w:val="center"/>
+        <w:rPr>
+          <w:rFonts w:ascii="Times New Roman" w:hAnsi="Times New Roman" w:cs="Times New Roman"/>
+          <w:sz w:val="28"/>
+          <w:szCs w:val="28"/>
+        </w:rPr>
+      </w:pPr>
+    </w:p>
+    <w:p>
+      <w:pPr>
+        <w:spacing w:line="360" w:lineRule="auto"/>
+        <w:jc w:val="center"/>
+        <w:rPr>
+          <w:rFonts w:ascii="Times New Roman" w:hAnsi="Times New Roman" w:cs="Times New Roman"/>
+          <w:sz w:val="28"/>
+          <w:szCs w:val="28"/>
+        </w:rPr>
+      </w:pPr>
+    </w:p>
+    <w:p>
+      <w:pPr>
+        <w:spacing w:line="360" w:lineRule="auto"/>
+        <w:jc w:val="center"/>
+        <w:rPr>
+          <w:rFonts w:ascii="Times New Roman" w:hAnsi="Times New Roman" w:cs="Times New Roman"/>
+          <w:sz w:val="28"/>
+          <w:szCs w:val="28"/>
+        </w:rPr>
+      </w:pPr>
+    </w:p>
+    <w:p>
+      <w:pPr>
         <w:spacing w:line="360" w:lineRule="auto"/>
         <w:jc w:val="center"/>
         <w:rPr>
@@ -67,7 +153,6 @@
           <w:bCs/>
           <w:sz w:val="28"/>
           <w:szCs w:val="28"/>
-          <w:lang w:val="uk-UA"/>
         </w:rPr>
       </w:pPr>
       <w:r>
@@ -77,11 +162,201 @@
           <w:bCs/>
           <w:sz w:val="28"/>
           <w:szCs w:val="28"/>
-          <w:lang w:val="uk-UA"/>
-        </w:rPr>
-        <w:t xml:space="preserve">ФАКУЛЬТЕТ </w:t>
-      </w:r>
-      <w:r>
+        </w:rPr>
+        <w:t>Звіт</w:t>
+      </w:r>
+    </w:p>
+    <w:p>
+      <w:pPr>
+        <w:spacing w:line="360" w:lineRule="auto"/>
+        <w:jc w:val="center"/>
+        <w:rPr>
+          <w:rFonts w:ascii="Times New Roman" w:hAnsi="Times New Roman" w:cs="Times New Roman"/>
+          <w:sz w:val="28"/>
+          <w:szCs w:val="28"/>
+        </w:rPr>
+      </w:pPr>
+      <w:r>
+        <w:rPr>
+          <w:rFonts w:ascii="Times New Roman" w:hAnsi="Times New Roman" w:cs="Times New Roman"/>
+          <w:sz w:val="28"/>
+          <w:szCs w:val="28"/>
+        </w:rPr>
+        <w:t>З лабораторної роботи №1</w:t>
+      </w:r>
+    </w:p>
+    <w:p>
+      <w:pPr>
+        <w:spacing w:line="360" w:lineRule="auto"/>
+        <w:jc w:val="center"/>
+        <w:rPr>
+          <w:rFonts w:ascii="Times New Roman" w:hAnsi="Times New Roman" w:cs="Times New Roman"/>
+          <w:sz w:val="28"/>
+          <w:szCs w:val="28"/>
+          <w:lang w:val="uk-UA"/>
+        </w:rPr>
+      </w:pPr>
+      <w:r>
+        <w:rPr>
+          <w:rFonts w:ascii="Times New Roman" w:hAnsi="Times New Roman" w:cs="Times New Roman"/>
+          <w:sz w:val="28"/>
+          <w:szCs w:val="28"/>
+          <w:lang w:val="uk-UA"/>
+        </w:rPr>
+        <w:t xml:space="preserve">з курсу </w:t>
+      </w:r>
+    </w:p>
+    <w:p>
+      <w:pPr>
+        <w:spacing w:line="360" w:lineRule="auto"/>
+        <w:jc w:val="center"/>
+        <w:rPr>
+          <w:rFonts w:ascii="Times New Roman" w:hAnsi="Times New Roman" w:cs="Times New Roman"/>
+          <w:sz w:val="28"/>
+          <w:szCs w:val="28"/>
+          <w:lang w:val="ru-UA"/>
+        </w:rPr>
+      </w:pPr>
+      <w:r>
+        <w:rPr>
+          <w:rFonts w:ascii="Times New Roman" w:hAnsi="Times New Roman" w:cs="Times New Roman"/>
+          <w:sz w:val="28"/>
+          <w:szCs w:val="28"/>
+          <w:lang w:val="uk-UA"/>
+        </w:rPr>
+        <w:t>«</w:t>
+      </w:r>
+      <w:r>
+        <w:rPr>
+          <w:rFonts w:ascii="Times New Roman" w:hAnsi="Times New Roman" w:cs="Times New Roman"/>
+          <w:sz w:val="28"/>
+          <w:szCs w:val="28"/>
+          <w:lang w:val="uk-UA"/>
+        </w:rPr>
+        <w:t>Основи розробки програмного забезпечення на платформі Microsoft.NET</w:t>
+      </w:r>
+      <w:r>
+        <w:rPr>
+          <w:rFonts w:ascii="Times New Roman" w:hAnsi="Times New Roman" w:cs="Times New Roman"/>
+          <w:sz w:val="28"/>
+          <w:szCs w:val="28"/>
+          <w:lang w:val="uk-UA"/>
+        </w:rPr>
+        <w:t>»</w:t>
+      </w:r>
+    </w:p>
+    <w:p>
+      <w:pPr>
+        <w:spacing w:line="360" w:lineRule="auto"/>
+        <w:rPr>
+          <w:rFonts w:ascii="Times New Roman" w:hAnsi="Times New Roman" w:cs="Times New Roman"/>
+          <w:sz w:val="28"/>
+          <w:szCs w:val="28"/>
+        </w:rPr>
+      </w:pPr>
+    </w:p>
+    <w:tbl>
+      <w:tblPr>
+        <w:tblStyle w:val="5"/>
+        <w:tblpPr w:leftFromText="180" w:rightFromText="180" w:vertAnchor="text" w:horzAnchor="page" w:tblpX="4153" w:tblpY="467"/>
+        <w:tblW w:w="0" w:type="auto"/>
+        <w:tblBorders>
+          <w:insideH w:val="single" w:sz="4" w:space="0" w:color="auto"/>
+        </w:tblBorders>
+        <w:tblLook w:val="04A0" w:firstRow="1" w:lastRow="0" w:firstColumn="1" w:lastColumn="0" w:noHBand="0" w:noVBand="1"/>
+      </w:tblPr>
+      <w:tblGrid>
+        <w:gridCol w:w="2813"/>
+      </w:tblGrid>
+      <w:tr>
+        <w:trPr>
+          <w:cnfStyle w:val="100000000000" w:firstRow="1" w:lastRow="0" w:firstColumn="0" w:lastColumn="0" w:oddVBand="0" w:evenVBand="0" w:oddHBand="0" w:evenHBand="0" w:firstRowFirstColumn="0" w:firstRowLastColumn="0" w:lastRowFirstColumn="0" w:lastRowLastColumn="0"/>
+          <w:trHeight w:val="284"/>
+        </w:trPr>
+        <w:tc>
+          <w:tcPr>
+            <w:cnfStyle w:val="001000000100" w:firstRow="0" w:lastRow="0" w:firstColumn="1" w:lastColumn="0" w:oddVBand="0" w:evenVBand="0" w:oddHBand="0" w:evenHBand="0" w:firstRowFirstColumn="1" w:firstRowLastColumn="0" w:lastRowFirstColumn="0" w:lastRowLastColumn="0"/>
+            <w:tcW w:w="2813" w:type="dxa"/>
+            <w:tcBorders>
+              <w:bottom w:val="none" w:sz="0" w:space="0" w:color="auto"/>
+              <w:right w:val="none" w:sz="0" w:space="0" w:color="auto"/>
+            </w:tcBorders>
+          </w:tcPr>
+          <w:p>
+            <w:pPr>
+              <w:jc w:val="center"/>
+              <w:rPr>
+                <w:rFonts w:ascii="Times New Roman" w:hAnsi="Times New Roman" w:cs="Times New Roman"/>
+                <w:sz w:val="28"/>
+                <w:szCs w:val="28"/>
+                <w:lang w:val="uk-UA"/>
+              </w:rPr>
+            </w:pPr>
+            <w:r>
+              <w:rPr>
+                <w:rFonts w:ascii="Times New Roman" w:hAnsi="Times New Roman" w:cs="Times New Roman"/>
+                <w:sz w:val="28"/>
+                <w:szCs w:val="28"/>
+                <w:lang w:val="uk-UA"/>
+              </w:rPr>
+              <w:t>ІП-01 Галько Міла</w:t>
+            </w:r>
+          </w:p>
+        </w:tc>
+      </w:tr>
+      <w:tr>
+        <w:trPr>
+          <w:cnfStyle w:val="000000100000" w:firstRow="0" w:lastRow="0" w:firstColumn="0" w:lastColumn="0" w:oddVBand="0" w:evenVBand="0" w:oddHBand="1" w:evenHBand="0" w:firstRowFirstColumn="0" w:firstRowLastColumn="0" w:lastRowFirstColumn="0" w:lastRowLastColumn="0"/>
+          <w:trHeight w:val="284"/>
+        </w:trPr>
+        <w:tc>
+          <w:tcPr>
+            <w:cnfStyle w:val="001000000000" w:firstRow="0" w:lastRow="0" w:firstColumn="1" w:lastColumn="0" w:oddVBand="0" w:evenVBand="0" w:oddHBand="0" w:evenHBand="0" w:firstRowFirstColumn="0" w:firstRowLastColumn="0" w:lastRowFirstColumn="0" w:lastRowLastColumn="0"/>
+            <w:tcW w:w="2813" w:type="dxa"/>
+            <w:tcBorders>
+              <w:right w:val="none" w:sz="0" w:space="0" w:color="auto"/>
+            </w:tcBorders>
+          </w:tcPr>
+          <w:p>
+            <w:pPr>
+              <w:jc w:val="center"/>
+              <w:rPr>
+                <w:rFonts w:ascii="Times New Roman" w:hAnsi="Times New Roman" w:cs="Times New Roman"/>
+                <w:i w:val="0"/>
+                <w:iCs w:val="0"/>
+                <w:sz w:val="28"/>
+                <w:szCs w:val="28"/>
+                <w:lang w:val="uk-UA"/>
+              </w:rPr>
+            </w:pPr>
+            <w:r>
+              <w:rPr>
+                <w:rFonts w:ascii="Times New Roman" w:hAnsi="Times New Roman" w:cs="Times New Roman"/>
+                <w:i w:val="0"/>
+                <w:iCs w:val="0"/>
+                <w:sz w:val="20"/>
+                <w:szCs w:val="20"/>
+                <w:lang w:val="uk-UA"/>
+              </w:rPr>
+              <w:t>(шифр, ПІБ)</w:t>
+            </w:r>
+          </w:p>
+        </w:tc>
+      </w:tr>
+    </w:tbl>
+    <w:p>
+      <w:pPr>
+        <w:spacing w:line="360" w:lineRule="auto"/>
+        <w:rPr>
+          <w:rFonts w:ascii="Times New Roman" w:hAnsi="Times New Roman" w:cs="Times New Roman"/>
+          <w:sz w:val="28"/>
+          <w:szCs w:val="28"/>
+        </w:rPr>
+      </w:pPr>
+    </w:p>
+    <w:p>
+      <w:pPr>
+        <w:spacing w:line="360" w:lineRule="auto"/>
         <w:rPr>
           <w:rFonts w:ascii="Times New Roman" w:hAnsi="Times New Roman" w:cs="Times New Roman"/>
           <w:b/>
@@ -90,15 +365,8 @@
           <w:szCs w:val="28"/>
           <w:lang w:val="uk-UA"/>
         </w:rPr>
-        <w:t>ІНФОРМАТИКИ ТА ОБЧИСЛЮВАЛЬНОЇ ТЕХНІКИ</w:t>
-      </w:r>
-    </w:p>
-    <w:p>
-      <w:pPr>
-        <w:autoSpaceDE w:val="0"/>
-        <w:autoSpaceDN w:val="0"/>
-        <w:adjustRightInd w:val="0"/>
-        <w:jc w:val="center"/>
+      </w:pPr>
+      <w:r>
         <w:rPr>
           <w:rFonts w:ascii="Times New Roman" w:hAnsi="Times New Roman" w:cs="Times New Roman"/>
           <w:b/>
@@ -107,646 +375,283 @@
           <w:szCs w:val="28"/>
           <w:lang w:val="uk-UA"/>
         </w:rPr>
-      </w:pPr>
-      <w:r>
-        <w:rPr>
-          <w:rFonts w:ascii="Times New Roman" w:hAnsi="Times New Roman" w:cs="Times New Roman"/>
-          <w:b/>
-          <w:noProof/>
-          <w:color w:val="0D0D0D"/>
-          <w:sz w:val="32"/>
-          <w:szCs w:val="32"/>
-          <w:lang w:val="en-US"/>
-        </w:rPr>
-        <w:drawing>
-          <wp:inline distT="0" distB="0" distL="0" distR="0" wp14:anchorId="2678F92C" wp14:editId="09FBD166">
-            <wp:extent cx="1124026" cy="1137734"/>
-            <wp:effectExtent l="0" t="0" r="0" b="5715"/>
-            <wp:docPr id="1" name="Изображение 1"/>
-            <wp:cNvGraphicFramePr>
-              <a:graphicFrameLocks xmlns:a="http://schemas.openxmlformats.org/drawingml/2006/main" noChangeAspect="1"/>
-            </wp:cNvGraphicFramePr>
-            <a:graphic xmlns:a="http://schemas.openxmlformats.org/drawingml/2006/main">
-              <a:graphicData uri="http://schemas.openxmlformats.org/drawingml/2006/picture">
-                <pic:pic xmlns:pic="http://schemas.openxmlformats.org/drawingml/2006/picture">
-                  <pic:nvPicPr>
-                    <pic:cNvPr id="0" name="Снимок экрана 2022-01-31 в 00.20.47.png"/>
-                    <pic:cNvPicPr/>
-                  </pic:nvPicPr>
-                  <pic:blipFill>
-                    <a:blip r:embed="rId5">
-                      <a:extLst>
-                        <a:ext uri="{28A0092B-C50C-407E-A947-70E740481C1C}">
-                          <a14:useLocalDpi xmlns:a14="http://schemas.microsoft.com/office/drawing/2010/main" val="0"/>
-                        </a:ext>
-                      </a:extLst>
-                    </a:blip>
-                    <a:stretch>
-                      <a:fillRect/>
-                    </a:stretch>
-                  </pic:blipFill>
-                  <pic:spPr>
-                    <a:xfrm>
-                      <a:off x="0" y="0"/>
-                      <a:ext cx="1124160" cy="1137869"/>
-                    </a:xfrm>
-                    <a:prstGeom prst="rect">
-                      <a:avLst/>
-                    </a:prstGeom>
-                  </pic:spPr>
-                </pic:pic>
-              </a:graphicData>
-            </a:graphic>
-          </wp:inline>
-        </w:drawing>
-      </w:r>
-    </w:p>
-    <w:p>
-      <w:pPr>
-        <w:autoSpaceDE w:val="0"/>
-        <w:autoSpaceDN w:val="0"/>
-        <w:adjustRightInd w:val="0"/>
-        <w:jc w:val="center"/>
+        <w:t xml:space="preserve">Виконав студент  </w:t>
+      </w:r>
+    </w:p>
+    <w:p>
+      <w:pPr>
+        <w:spacing w:line="360" w:lineRule="auto"/>
         <w:rPr>
           <w:rFonts w:ascii="Times New Roman" w:hAnsi="Times New Roman" w:cs="Times New Roman"/>
           <w:b/>
           <w:bCs/>
-          <w:iCs/>
-          <w:sz w:val="28"/>
-          <w:szCs w:val="28"/>
-          <w:lang w:val="uk-UA"/>
-        </w:rPr>
-      </w:pPr>
-      <w:r>
+          <w:sz w:val="28"/>
+          <w:szCs w:val="28"/>
+          <w:lang w:val="uk-UA"/>
+        </w:rPr>
+      </w:pPr>
+    </w:p>
+    <w:tbl>
+      <w:tblPr>
+        <w:tblStyle w:val="5"/>
+        <w:tblpPr w:leftFromText="180" w:rightFromText="180" w:vertAnchor="text" w:horzAnchor="page" w:tblpX="4165" w:tblpY="326"/>
+        <w:tblW w:w="0" w:type="auto"/>
+        <w:tblBorders>
+          <w:insideH w:val="single" w:sz="4" w:space="0" w:color="auto"/>
+        </w:tblBorders>
+        <w:tblLook w:val="04A0" w:firstRow="1" w:lastRow="0" w:firstColumn="1" w:lastColumn="0" w:noHBand="0" w:noVBand="1"/>
+      </w:tblPr>
+      <w:tblGrid>
+        <w:gridCol w:w="2825"/>
+      </w:tblGrid>
+      <w:tr>
+        <w:trPr>
+          <w:cnfStyle w:val="100000000000" w:firstRow="1" w:lastRow="0" w:firstColumn="0" w:lastColumn="0" w:oddVBand="0" w:evenVBand="0" w:oddHBand="0" w:evenHBand="0" w:firstRowFirstColumn="0" w:firstRowLastColumn="0" w:lastRowFirstColumn="0" w:lastRowLastColumn="0"/>
+          <w:trHeight w:val="284"/>
+        </w:trPr>
+        <w:tc>
+          <w:tcPr>
+            <w:cnfStyle w:val="001000000100" w:firstRow="0" w:lastRow="0" w:firstColumn="1" w:lastColumn="0" w:oddVBand="0" w:evenVBand="0" w:oddHBand="0" w:evenHBand="0" w:firstRowFirstColumn="1" w:firstRowLastColumn="0" w:lastRowFirstColumn="0" w:lastRowLastColumn="0"/>
+            <w:tcW w:w="2825" w:type="dxa"/>
+            <w:tcBorders>
+              <w:bottom w:val="none" w:sz="0" w:space="0" w:color="auto"/>
+              <w:right w:val="none" w:sz="0" w:space="0" w:color="auto"/>
+            </w:tcBorders>
+          </w:tcPr>
+          <w:p>
+            <w:pPr>
+              <w:jc w:val="center"/>
+              <w:rPr>
+                <w:rFonts w:ascii="Times New Roman" w:hAnsi="Times New Roman" w:cs="Times New Roman"/>
+                <w:sz w:val="28"/>
+                <w:szCs w:val="28"/>
+                <w:lang w:val="uk-UA"/>
+              </w:rPr>
+            </w:pPr>
+            <w:r>
+              <w:rPr>
+                <w:rFonts w:ascii="Times New Roman" w:hAnsi="Times New Roman" w:cs="Times New Roman"/>
+                <w:sz w:val="28"/>
+                <w:szCs w:val="28"/>
+              </w:rPr>
+              <w:t>Л</w:t>
+            </w:r>
+            <w:r>
+              <w:rPr>
+                <w:rFonts w:ascii="Times New Roman" w:hAnsi="Times New Roman" w:cs="Times New Roman"/>
+                <w:sz w:val="28"/>
+                <w:szCs w:val="28"/>
+                <w:lang w:val="uk-UA"/>
+              </w:rPr>
+              <w:t>іщук К.І.</w:t>
+            </w:r>
+          </w:p>
+        </w:tc>
+      </w:tr>
+      <w:tr>
+        <w:trPr>
+          <w:cnfStyle w:val="000000100000" w:firstRow="0" w:lastRow="0" w:firstColumn="0" w:lastColumn="0" w:oddVBand="0" w:evenVBand="0" w:oddHBand="1" w:evenHBand="0" w:firstRowFirstColumn="0" w:firstRowLastColumn="0" w:lastRowFirstColumn="0" w:lastRowLastColumn="0"/>
+          <w:trHeight w:val="284"/>
+        </w:trPr>
+        <w:tc>
+          <w:tcPr>
+            <w:cnfStyle w:val="001000000000" w:firstRow="0" w:lastRow="0" w:firstColumn="1" w:lastColumn="0" w:oddVBand="0" w:evenVBand="0" w:oddHBand="0" w:evenHBand="0" w:firstRowFirstColumn="0" w:firstRowLastColumn="0" w:lastRowFirstColumn="0" w:lastRowLastColumn="0"/>
+            <w:tcW w:w="2825" w:type="dxa"/>
+            <w:tcBorders>
+              <w:right w:val="none" w:sz="0" w:space="0" w:color="auto"/>
+            </w:tcBorders>
+          </w:tcPr>
+          <w:p>
+            <w:pPr>
+              <w:jc w:val="center"/>
+              <w:rPr>
+                <w:rFonts w:ascii="Times New Roman" w:hAnsi="Times New Roman" w:cs="Times New Roman"/>
+                <w:i w:val="0"/>
+                <w:iCs w:val="0"/>
+                <w:sz w:val="28"/>
+                <w:szCs w:val="28"/>
+                <w:lang w:val="uk-UA"/>
+              </w:rPr>
+            </w:pPr>
+            <w:r>
+              <w:rPr>
+                <w:rFonts w:ascii="Times New Roman" w:hAnsi="Times New Roman" w:cs="Times New Roman"/>
+                <w:i w:val="0"/>
+                <w:iCs w:val="0"/>
+                <w:sz w:val="20"/>
+                <w:szCs w:val="20"/>
+                <w:lang w:val="uk-UA"/>
+              </w:rPr>
+              <w:t>(ПІБ)</w:t>
+            </w:r>
+          </w:p>
+        </w:tc>
+      </w:tr>
+    </w:tbl>
+    <w:p>
+      <w:pPr>
+        <w:spacing w:line="360" w:lineRule="auto"/>
         <w:rPr>
           <w:rFonts w:ascii="Times New Roman" w:hAnsi="Times New Roman" w:cs="Times New Roman"/>
           <w:b/>
           <w:bCs/>
-          <w:iCs/>
-          <w:sz w:val="28"/>
-          <w:szCs w:val="28"/>
-          <w:lang w:val="uk-UA"/>
-        </w:rPr>
-        <w:t xml:space="preserve">Кафедра </w:t>
-      </w:r>
-      <w:r>
+          <w:sz w:val="28"/>
+          <w:szCs w:val="28"/>
+          <w:lang w:val="uk-UA"/>
+        </w:rPr>
+      </w:pPr>
+    </w:p>
+    <w:p>
+      <w:pPr>
+        <w:spacing w:line="360" w:lineRule="auto"/>
         <w:rPr>
           <w:rFonts w:ascii="Times New Roman" w:hAnsi="Times New Roman" w:cs="Times New Roman"/>
           <w:b/>
           <w:bCs/>
-          <w:iCs/>
-          <w:sz w:val="28"/>
-          <w:szCs w:val="28"/>
-          <w:lang w:val="uk-UA"/>
-        </w:rPr>
-        <w:t>інформатики та програмної інженерії</w:t>
-      </w:r>
-    </w:p>
-    <w:p>
-      <w:pPr>
-        <w:spacing w:line="276" w:lineRule="auto"/>
-        <w:ind w:firstLine="567"/>
+          <w:sz w:val="28"/>
+          <w:szCs w:val="28"/>
+          <w:lang w:val="uk-UA"/>
+        </w:rPr>
+      </w:pPr>
+      <w:r>
+        <w:rPr>
+          <w:rFonts w:ascii="Times New Roman" w:hAnsi="Times New Roman" w:cs="Times New Roman"/>
+          <w:b/>
+          <w:bCs/>
+          <w:sz w:val="28"/>
+          <w:szCs w:val="28"/>
+          <w:lang w:val="uk-UA"/>
+        </w:rPr>
+        <w:t xml:space="preserve">Перевірила </w:t>
+      </w:r>
+    </w:p>
+    <w:p>
+      <w:pPr>
+        <w:spacing w:line="360" w:lineRule="auto"/>
+        <w:rPr>
+          <w:rFonts w:ascii="Times New Roman" w:hAnsi="Times New Roman" w:cs="Times New Roman"/>
+          <w:b/>
+          <w:bCs/>
+          <w:sz w:val="28"/>
+          <w:szCs w:val="28"/>
+          <w:lang w:val="uk-UA"/>
+        </w:rPr>
+      </w:pPr>
+    </w:p>
+    <w:p>
+      <w:pPr>
+        <w:spacing w:line="360" w:lineRule="auto"/>
+        <w:rPr>
+          <w:rFonts w:ascii="Times New Roman" w:hAnsi="Times New Roman" w:cs="Times New Roman"/>
+          <w:sz w:val="28"/>
+          <w:szCs w:val="28"/>
+          <w:lang w:val="uk-UA"/>
+        </w:rPr>
+      </w:pPr>
+    </w:p>
+    <w:p>
+      <w:pPr>
+        <w:spacing w:line="360" w:lineRule="auto"/>
+        <w:rPr>
+          <w:rFonts w:ascii="Times New Roman" w:hAnsi="Times New Roman" w:cs="Times New Roman"/>
+          <w:sz w:val="28"/>
+          <w:szCs w:val="28"/>
+          <w:lang w:val="uk-UA"/>
+        </w:rPr>
+      </w:pPr>
+    </w:p>
+    <w:p>
+      <w:pPr>
+        <w:spacing w:line="360" w:lineRule="auto"/>
+        <w:rPr>
+          <w:rFonts w:ascii="Times New Roman" w:hAnsi="Times New Roman" w:cs="Times New Roman"/>
+          <w:sz w:val="28"/>
+          <w:szCs w:val="28"/>
+          <w:lang w:val="uk-UA"/>
+        </w:rPr>
+      </w:pPr>
+    </w:p>
+    <w:p>
+      <w:pPr>
+        <w:spacing w:line="360" w:lineRule="auto"/>
+        <w:rPr>
+          <w:rFonts w:ascii="Times New Roman" w:hAnsi="Times New Roman" w:cs="Times New Roman"/>
+          <w:sz w:val="28"/>
+          <w:szCs w:val="28"/>
+          <w:lang w:val="uk-UA"/>
+        </w:rPr>
+      </w:pPr>
+    </w:p>
+    <w:p>
+      <w:pPr>
+        <w:spacing w:line="360" w:lineRule="auto"/>
+        <w:rPr>
+          <w:rFonts w:ascii="Times New Roman" w:hAnsi="Times New Roman" w:cs="Times New Roman"/>
+          <w:sz w:val="28"/>
+          <w:szCs w:val="28"/>
+          <w:lang w:val="uk-UA"/>
+        </w:rPr>
+      </w:pPr>
+    </w:p>
+    <w:p>
+      <w:pPr>
+        <w:spacing w:line="360" w:lineRule="auto"/>
+        <w:rPr>
+          <w:rFonts w:ascii="Times New Roman" w:hAnsi="Times New Roman" w:cs="Times New Roman"/>
+          <w:sz w:val="28"/>
+          <w:szCs w:val="28"/>
+          <w:lang w:val="uk-UA"/>
+        </w:rPr>
+      </w:pPr>
+    </w:p>
+    <w:p>
+      <w:pPr>
+        <w:spacing w:line="360" w:lineRule="auto"/>
+        <w:rPr>
+          <w:rFonts w:ascii="Times New Roman" w:hAnsi="Times New Roman" w:cs="Times New Roman"/>
+          <w:sz w:val="28"/>
+          <w:szCs w:val="28"/>
+          <w:lang w:val="uk-UA"/>
+        </w:rPr>
+      </w:pPr>
+    </w:p>
+    <w:p>
+      <w:pPr>
+        <w:spacing w:line="360" w:lineRule="auto"/>
         <w:jc w:val="center"/>
         <w:rPr>
           <w:rFonts w:ascii="Times New Roman" w:hAnsi="Times New Roman" w:cs="Times New Roman"/>
-          <w:color w:val="0D0D0D"/>
-          <w:sz w:val="28"/>
-          <w:szCs w:val="28"/>
-          <w:lang w:val="uk-UA"/>
-        </w:rPr>
-      </w:pPr>
-    </w:p>
-    <w:p>
-      <w:pPr>
-        <w:spacing w:line="276" w:lineRule="auto"/>
-        <w:ind w:firstLine="567"/>
-        <w:jc w:val="center"/>
-        <w:rPr>
-          <w:rFonts w:ascii="Times New Roman" w:hAnsi="Times New Roman" w:cs="Times New Roman"/>
-          <w:b/>
-          <w:color w:val="0D0D0D"/>
-          <w:sz w:val="28"/>
-          <w:szCs w:val="28"/>
-          <w:lang w:val="uk-UA"/>
-        </w:rPr>
-      </w:pPr>
-    </w:p>
-    <w:p>
-      <w:pPr>
-        <w:spacing w:line="276" w:lineRule="auto"/>
-        <w:ind w:firstLine="567"/>
-        <w:jc w:val="center"/>
-        <w:rPr>
-          <w:rFonts w:ascii="Times New Roman" w:hAnsi="Times New Roman" w:cs="Times New Roman"/>
-          <w:b/>
-          <w:color w:val="0D0D0D"/>
-          <w:sz w:val="28"/>
-          <w:szCs w:val="28"/>
-          <w:lang w:val="uk-UA"/>
-        </w:rPr>
-      </w:pPr>
-    </w:p>
-    <w:p>
-      <w:pPr>
-        <w:spacing w:line="276" w:lineRule="auto"/>
-        <w:ind w:firstLine="567"/>
-        <w:jc w:val="center"/>
-        <w:rPr>
-          <w:rFonts w:ascii="Times New Roman" w:hAnsi="Times New Roman" w:cs="Times New Roman"/>
-          <w:b/>
-          <w:color w:val="0D0D0D"/>
-          <w:sz w:val="28"/>
-          <w:szCs w:val="28"/>
-          <w:lang w:val="uk-UA"/>
-        </w:rPr>
-      </w:pPr>
-    </w:p>
-    <w:p>
-      <w:pPr>
-        <w:spacing w:line="276" w:lineRule="auto"/>
-        <w:jc w:val="center"/>
-        <w:rPr>
-          <w:rFonts w:ascii="Times New Roman" w:hAnsi="Times New Roman" w:cs="Times New Roman"/>
-          <w:b/>
-          <w:color w:val="0D0D0D"/>
-          <w:sz w:val="36"/>
-          <w:szCs w:val="32"/>
-          <w:lang w:val="uk-UA"/>
-        </w:rPr>
-      </w:pPr>
-      <w:r>
-        <w:rPr>
-          <w:rFonts w:ascii="Times New Roman" w:hAnsi="Times New Roman" w:cs="Times New Roman"/>
-          <w:b/>
-          <w:color w:val="0D0D0D"/>
-          <w:sz w:val="36"/>
-          <w:szCs w:val="32"/>
-          <w:lang w:val="uk-UA"/>
-        </w:rPr>
-        <w:t>Звіт до лабораторної роботи №1</w:t>
-      </w:r>
-    </w:p>
-    <w:p>
-      <w:pPr>
-        <w:spacing w:line="276" w:lineRule="auto"/>
-        <w:jc w:val="center"/>
-        <w:rPr>
-          <w:rFonts w:ascii="Times New Roman" w:hAnsi="Times New Roman" w:cs="Times New Roman"/>
-          <w:b/>
-          <w:color w:val="0D0D0D"/>
-          <w:sz w:val="32"/>
-          <w:szCs w:val="32"/>
-          <w:lang w:val="uk-UA"/>
-        </w:rPr>
-      </w:pPr>
-    </w:p>
-    <w:p>
-      <w:pPr>
-        <w:spacing w:line="276" w:lineRule="auto"/>
-        <w:jc w:val="center"/>
-        <w:rPr>
-          <w:rFonts w:ascii="Times New Roman" w:hAnsi="Times New Roman" w:cs="Times New Roman"/>
-          <w:b/>
-          <w:color w:val="0D0D0D"/>
-          <w:sz w:val="32"/>
-          <w:szCs w:val="32"/>
-          <w:lang w:val="uk-UA"/>
-        </w:rPr>
-      </w:pPr>
-      <w:r>
-        <w:rPr>
-          <w:rFonts w:ascii="Times New Roman" w:hAnsi="Times New Roman" w:cs="Times New Roman"/>
-          <w:b/>
-          <w:color w:val="0D0D0D"/>
-          <w:sz w:val="32"/>
-          <w:szCs w:val="32"/>
-          <w:lang w:val="uk-UA"/>
-        </w:rPr>
-        <w:t>з курсу</w:t>
-      </w:r>
-    </w:p>
-    <w:p>
-      <w:pPr>
-        <w:spacing w:line="276" w:lineRule="auto"/>
-        <w:jc w:val="center"/>
-        <w:rPr>
-          <w:rFonts w:ascii="Times New Roman" w:hAnsi="Times New Roman" w:cs="Times New Roman"/>
-          <w:b/>
-          <w:color w:val="0D0D0D"/>
-          <w:sz w:val="32"/>
-          <w:szCs w:val="32"/>
-          <w:lang w:val="uk-UA"/>
-        </w:rPr>
-      </w:pPr>
-    </w:p>
-    <w:p>
-      <w:pPr>
-        <w:spacing w:line="276" w:lineRule="auto"/>
-        <w:jc w:val="center"/>
-        <w:rPr>
-          <w:rFonts w:ascii="Times New Roman" w:hAnsi="Times New Roman" w:cs="Times New Roman"/>
-          <w:b/>
-          <w:color w:val="0D0D0D"/>
-          <w:sz w:val="32"/>
-          <w:szCs w:val="40"/>
-          <w:lang w:val="uk-UA"/>
-        </w:rPr>
-      </w:pPr>
-      <w:r>
-        <w:rPr>
-          <w:rFonts w:ascii="Times New Roman" w:hAnsi="Times New Roman" w:cs="Times New Roman"/>
-          <w:b/>
-          <w:color w:val="0D0D0D"/>
-          <w:sz w:val="32"/>
-          <w:szCs w:val="40"/>
-          <w:lang w:val="uk-UA"/>
-        </w:rPr>
-        <w:t>«</w:t>
-      </w:r>
-      <w:r>
-        <w:rPr>
-          <w:rFonts w:ascii="Times New Roman" w:hAnsi="Times New Roman" w:cs="Times New Roman"/>
-          <w:b/>
-          <w:color w:val="0D0D0D"/>
-          <w:sz w:val="32"/>
-          <w:szCs w:val="40"/>
-          <w:lang w:val="uk-UA"/>
-        </w:rPr>
-        <w:t>Основи розробки програмного забезпечення на платформі Microsoft.NET</w:t>
-      </w:r>
-      <w:r>
-        <w:rPr>
-          <w:rFonts w:ascii="Times New Roman" w:hAnsi="Times New Roman" w:cs="Times New Roman"/>
-          <w:b/>
-          <w:color w:val="0D0D0D"/>
-          <w:sz w:val="32"/>
-          <w:szCs w:val="40"/>
-          <w:lang w:val="uk-UA"/>
-        </w:rPr>
-        <w:t>»</w:t>
-      </w:r>
-    </w:p>
-    <w:p>
-      <w:pPr>
-        <w:spacing w:line="276" w:lineRule="auto"/>
-        <w:rPr>
-          <w:rFonts w:ascii="Times New Roman" w:hAnsi="Times New Roman" w:cs="Times New Roman"/>
-          <w:b/>
-          <w:color w:val="0D0D0D"/>
-          <w:sz w:val="36"/>
-          <w:szCs w:val="36"/>
-          <w:lang w:val="uk-UA"/>
-        </w:rPr>
-      </w:pPr>
-      <w:bookmarkStart w:id="0" w:name="_gjdgxs" w:colFirst="0" w:colLast="0"/>
-      <w:bookmarkEnd w:id="0"/>
-    </w:p>
-    <w:p>
-      <w:pPr>
-        <w:spacing w:line="276" w:lineRule="auto"/>
-        <w:jc w:val="center"/>
-        <w:rPr>
-          <w:rFonts w:ascii="Times New Roman" w:hAnsi="Times New Roman" w:cs="Times New Roman"/>
-          <w:b/>
-          <w:color w:val="0D0D0D"/>
-          <w:sz w:val="36"/>
-          <w:szCs w:val="36"/>
-          <w:lang w:val="uk-UA"/>
-        </w:rPr>
-      </w:pPr>
-    </w:p>
-    <w:p>
-      <w:pPr>
-        <w:spacing w:line="276" w:lineRule="auto"/>
-        <w:jc w:val="center"/>
-        <w:rPr>
-          <w:rFonts w:ascii="Times New Roman" w:hAnsi="Times New Roman" w:cs="Times New Roman"/>
-          <w:b/>
-          <w:color w:val="0D0D0D"/>
-          <w:sz w:val="36"/>
-          <w:szCs w:val="36"/>
-          <w:lang w:val="uk-UA"/>
-        </w:rPr>
-      </w:pPr>
-    </w:p>
-    <w:p>
-      <w:pPr>
-        <w:widowControl w:val="0"/>
-        <w:spacing w:line="276" w:lineRule="auto"/>
-        <w:ind w:firstLine="567"/>
-        <w:jc w:val="right"/>
-        <w:rPr>
-          <w:rFonts w:ascii="Times New Roman" w:hAnsi="Times New Roman" w:cs="Times New Roman"/>
-          <w:i/>
-          <w:color w:val="0D0D0D"/>
-          <w:sz w:val="28"/>
-          <w:szCs w:val="28"/>
-          <w:lang w:val="uk-UA"/>
-        </w:rPr>
-      </w:pPr>
-      <w:r>
-        <w:rPr>
-          <w:rFonts w:ascii="Times New Roman" w:hAnsi="Times New Roman" w:cs="Times New Roman"/>
-          <w:i/>
-          <w:color w:val="0D0D0D"/>
-          <w:sz w:val="28"/>
-          <w:szCs w:val="28"/>
-          <w:lang w:val="uk-UA"/>
-        </w:rPr>
-        <w:t>с</w:t>
-      </w:r>
-      <w:r>
-        <w:rPr>
-          <w:rFonts w:ascii="Times New Roman" w:hAnsi="Times New Roman" w:cs="Times New Roman"/>
-          <w:i/>
-          <w:color w:val="0D0D0D"/>
-          <w:sz w:val="28"/>
-          <w:szCs w:val="28"/>
-          <w:lang w:val="uk-UA"/>
-        </w:rPr>
-        <w:t>тудента 2</w:t>
-      </w:r>
-      <w:r>
-        <w:rPr>
-          <w:rFonts w:ascii="Times New Roman" w:hAnsi="Times New Roman" w:cs="Times New Roman"/>
-          <w:i/>
-          <w:color w:val="0D0D0D"/>
-          <w:sz w:val="28"/>
-          <w:szCs w:val="28"/>
-          <w:lang w:val="uk-UA"/>
-        </w:rPr>
-        <w:t xml:space="preserve"> курсу</w:t>
-      </w:r>
-    </w:p>
-    <w:p>
-      <w:pPr>
-        <w:widowControl w:val="0"/>
-        <w:spacing w:line="276" w:lineRule="auto"/>
-        <w:ind w:firstLine="567"/>
-        <w:jc w:val="right"/>
-        <w:rPr>
-          <w:rFonts w:ascii="Times New Roman" w:hAnsi="Times New Roman" w:cs="Times New Roman"/>
-          <w:i/>
-          <w:color w:val="0D0D0D"/>
-          <w:sz w:val="28"/>
-          <w:szCs w:val="28"/>
-          <w:lang w:val="uk-UA"/>
-        </w:rPr>
-      </w:pPr>
-      <w:r>
-        <w:rPr>
-          <w:rFonts w:ascii="Times New Roman" w:hAnsi="Times New Roman" w:cs="Times New Roman"/>
-          <w:i/>
-          <w:color w:val="0D0D0D"/>
-          <w:sz w:val="28"/>
-          <w:szCs w:val="28"/>
-          <w:lang w:val="uk-UA"/>
-        </w:rPr>
-        <w:t>групи ІП-01</w:t>
-      </w:r>
-    </w:p>
-    <w:p>
-      <w:pPr>
-        <w:spacing w:line="276" w:lineRule="auto"/>
-        <w:ind w:firstLine="567"/>
-        <w:jc w:val="right"/>
-        <w:rPr>
-          <w:rFonts w:ascii="Times New Roman" w:hAnsi="Times New Roman" w:cs="Times New Roman"/>
-          <w:sz w:val="28"/>
-          <w:szCs w:val="28"/>
-          <w:lang w:val="uk-UA"/>
-        </w:rPr>
-      </w:pPr>
-      <w:r>
-        <w:rPr>
-          <w:rFonts w:ascii="Times New Roman" w:hAnsi="Times New Roman" w:cs="Times New Roman"/>
-          <w:sz w:val="28"/>
-          <w:szCs w:val="28"/>
-          <w:lang w:val="uk-UA"/>
-        </w:rPr>
-        <w:t>Галько Міли Вячеславівни</w:t>
-      </w:r>
-    </w:p>
-    <w:p>
-      <w:pPr>
-        <w:widowControl w:val="0"/>
-        <w:spacing w:line="276" w:lineRule="auto"/>
-        <w:ind w:firstLine="567"/>
-        <w:jc w:val="right"/>
-        <w:rPr>
-          <w:rFonts w:ascii="Times New Roman" w:hAnsi="Times New Roman" w:cs="Times New Roman"/>
-          <w:i/>
-          <w:color w:val="0D0D0D"/>
-          <w:sz w:val="28"/>
-          <w:szCs w:val="28"/>
-          <w:lang w:val="uk-UA"/>
-        </w:rPr>
-      </w:pPr>
-    </w:p>
-    <w:p>
-      <w:pPr>
-        <w:widowControl w:val="0"/>
-        <w:spacing w:line="276" w:lineRule="auto"/>
-        <w:rPr>
-          <w:rFonts w:ascii="Times New Roman" w:hAnsi="Times New Roman" w:cs="Times New Roman"/>
-          <w:i/>
-          <w:color w:val="0D0D0D"/>
-          <w:sz w:val="28"/>
-          <w:szCs w:val="28"/>
-          <w:lang w:val="uk-UA"/>
-        </w:rPr>
-      </w:pPr>
-    </w:p>
-    <w:p>
-      <w:pPr>
-        <w:widowControl w:val="0"/>
-        <w:spacing w:line="276" w:lineRule="auto"/>
-        <w:ind w:firstLine="567"/>
-        <w:jc w:val="right"/>
-        <w:rPr>
-          <w:rFonts w:ascii="Times New Roman" w:hAnsi="Times New Roman" w:cs="Times New Roman"/>
-          <w:i/>
-          <w:color w:val="0D0D0D"/>
-          <w:sz w:val="28"/>
-          <w:szCs w:val="28"/>
-          <w:lang w:val="uk-UA"/>
-        </w:rPr>
-      </w:pPr>
-    </w:p>
-    <w:p>
-      <w:pPr>
-        <w:widowControl w:val="0"/>
-        <w:spacing w:line="276" w:lineRule="auto"/>
-        <w:ind w:firstLine="567"/>
-        <w:jc w:val="right"/>
-        <w:rPr>
-          <w:rFonts w:ascii="Times New Roman" w:hAnsi="Times New Roman" w:cs="Times New Roman"/>
-          <w:i/>
-          <w:color w:val="0D0D0D"/>
-          <w:sz w:val="28"/>
-          <w:szCs w:val="28"/>
-          <w:lang w:val="uk-UA"/>
-        </w:rPr>
-      </w:pPr>
-      <w:r>
-        <w:rPr>
-          <w:rFonts w:ascii="Times New Roman" w:hAnsi="Times New Roman" w:cs="Times New Roman"/>
-          <w:i/>
-          <w:color w:val="0D0D0D"/>
-          <w:sz w:val="28"/>
-          <w:szCs w:val="28"/>
-          <w:lang w:val="uk-UA"/>
-        </w:rPr>
-        <w:t>Викладач:</w:t>
-      </w:r>
-    </w:p>
-    <w:p>
-      <w:pPr>
-        <w:spacing w:line="276" w:lineRule="auto"/>
-        <w:ind w:firstLine="567"/>
-        <w:jc w:val="right"/>
-        <w:rPr>
-          <w:rFonts w:ascii="Times New Roman" w:hAnsi="Times New Roman" w:cs="Times New Roman"/>
-          <w:color w:val="0D0D0D"/>
-          <w:sz w:val="28"/>
-          <w:szCs w:val="28"/>
-          <w:lang w:val="uk-UA"/>
-        </w:rPr>
-      </w:pPr>
-      <w:r>
-        <w:rPr>
-          <w:rFonts w:ascii="Times New Roman" w:hAnsi="Times New Roman" w:cs="Times New Roman"/>
-          <w:color w:val="0D0D0D"/>
-          <w:sz w:val="28"/>
-          <w:szCs w:val="28"/>
-          <w:lang w:val="uk-UA"/>
-        </w:rPr>
-        <w:t>доц</w:t>
-      </w:r>
-      <w:r>
-        <w:rPr>
-          <w:rFonts w:ascii="Times New Roman" w:hAnsi="Times New Roman" w:cs="Times New Roman"/>
-          <w:color w:val="0D0D0D"/>
-          <w:sz w:val="28"/>
-          <w:szCs w:val="28"/>
-          <w:lang w:val="uk-UA"/>
-        </w:rPr>
-        <w:t xml:space="preserve">. </w:t>
-      </w:r>
-      <w:r>
-        <w:rPr>
-          <w:rFonts w:ascii="Times New Roman" w:hAnsi="Times New Roman" w:cs="Times New Roman"/>
-          <w:color w:val="0D0D0D"/>
-          <w:sz w:val="28"/>
-          <w:szCs w:val="28"/>
-          <w:lang w:val="uk-UA"/>
-        </w:rPr>
-        <w:t>Ліщук К</w:t>
-      </w:r>
-      <w:r>
-        <w:rPr>
-          <w:rFonts w:ascii="Times New Roman" w:hAnsi="Times New Roman" w:cs="Times New Roman"/>
-          <w:color w:val="0D0D0D"/>
-          <w:sz w:val="28"/>
-          <w:szCs w:val="28"/>
-          <w:lang w:val="uk-UA"/>
-        </w:rPr>
-        <w:t>.І.</w:t>
-      </w:r>
-    </w:p>
-    <w:p>
-      <w:pPr>
-        <w:spacing w:line="276" w:lineRule="auto"/>
-        <w:ind w:firstLine="567"/>
-        <w:jc w:val="center"/>
-        <w:rPr>
-          <w:rFonts w:ascii="Times New Roman" w:hAnsi="Times New Roman" w:cs="Times New Roman"/>
-          <w:color w:val="0D0D0D"/>
-          <w:sz w:val="28"/>
-          <w:szCs w:val="28"/>
-          <w:lang w:val="uk-UA"/>
-        </w:rPr>
-      </w:pPr>
-    </w:p>
-    <w:p>
-      <w:pPr>
-        <w:spacing w:line="276" w:lineRule="auto"/>
-        <w:ind w:firstLine="567"/>
-        <w:jc w:val="center"/>
-        <w:rPr>
-          <w:rFonts w:ascii="Times New Roman" w:hAnsi="Times New Roman" w:cs="Times New Roman"/>
-          <w:color w:val="0D0D0D"/>
-          <w:sz w:val="28"/>
-          <w:szCs w:val="28"/>
-          <w:lang w:val="uk-UA"/>
-        </w:rPr>
-      </w:pPr>
-    </w:p>
-    <w:p>
-      <w:pPr>
-        <w:spacing w:line="276" w:lineRule="auto"/>
-        <w:ind w:firstLine="567"/>
-        <w:jc w:val="center"/>
-        <w:rPr>
-          <w:rFonts w:ascii="Times New Roman" w:hAnsi="Times New Roman" w:cs="Times New Roman"/>
-          <w:color w:val="0D0D0D"/>
-          <w:sz w:val="28"/>
-          <w:szCs w:val="28"/>
-          <w:lang w:val="uk-UA"/>
-        </w:rPr>
-      </w:pPr>
-    </w:p>
-    <w:p>
-      <w:pPr>
-        <w:spacing w:line="276" w:lineRule="auto"/>
-        <w:ind w:firstLine="567"/>
-        <w:jc w:val="center"/>
-        <w:rPr>
-          <w:rFonts w:ascii="Times New Roman" w:hAnsi="Times New Roman" w:cs="Times New Roman"/>
-          <w:color w:val="0D0D0D"/>
-          <w:sz w:val="28"/>
-          <w:szCs w:val="28"/>
-          <w:lang w:val="uk-UA"/>
-        </w:rPr>
-      </w:pPr>
-    </w:p>
-    <w:p>
-      <w:pPr>
-        <w:spacing w:line="276" w:lineRule="auto"/>
-        <w:ind w:firstLine="567"/>
-        <w:jc w:val="center"/>
-        <w:rPr>
-          <w:rFonts w:ascii="Times New Roman" w:hAnsi="Times New Roman" w:cs="Times New Roman"/>
-          <w:color w:val="0D0D0D"/>
-          <w:sz w:val="28"/>
-          <w:szCs w:val="28"/>
-          <w:lang w:val="uk-UA"/>
-        </w:rPr>
-      </w:pPr>
-    </w:p>
-    <w:p>
-      <w:pPr>
-        <w:jc w:val="center"/>
-        <w:rPr>
-          <w:rFonts w:ascii="Times New Roman" w:hAnsi="Times New Roman" w:cs="Times New Roman"/>
-          <w:b/>
-          <w:sz w:val="28"/>
-          <w:szCs w:val="28"/>
-          <w:lang w:val="uk-UA"/>
-        </w:rPr>
-      </w:pPr>
-      <w:r>
-        <w:rPr>
-          <w:rFonts w:ascii="Times New Roman" w:hAnsi="Times New Roman" w:cs="Times New Roman"/>
-          <w:b/>
-          <w:sz w:val="28"/>
-          <w:szCs w:val="28"/>
-          <w:lang w:val="uk-UA"/>
-        </w:rPr>
-        <w:t>Київ – 2022</w:t>
-      </w:r>
-    </w:p>
-    <w:p/>
+          <w:sz w:val="28"/>
+          <w:szCs w:val="28"/>
+        </w:rPr>
+      </w:pPr>
+      <w:r>
+        <w:rPr>
+          <w:rFonts w:ascii="Times New Roman" w:hAnsi="Times New Roman" w:cs="Times New Roman"/>
+          <w:sz w:val="28"/>
+          <w:szCs w:val="28"/>
+        </w:rPr>
+        <w:t>Київ 2022</w:t>
+      </w:r>
+    </w:p>
+    <w:p>
+      <w:pPr>
+        <w:spacing w:after="160" w:line="259" w:lineRule="auto"/>
+        <w:rPr>
+          <w:rFonts w:ascii="Times New Roman" w:hAnsi="Times New Roman" w:cs="Times New Roman"/>
+          <w:sz w:val="28"/>
+          <w:szCs w:val="28"/>
+        </w:rPr>
+      </w:pPr>
+      <w:r>
+        <w:rPr>
+          <w:rFonts w:ascii="Times New Roman" w:hAnsi="Times New Roman" w:cs="Times New Roman"/>
+          <w:sz w:val="28"/>
+          <w:szCs w:val="28"/>
+        </w:rPr>
+        <w:br w:type="page"/>
+      </w:r>
+    </w:p>
     <w:p>
       <w:pPr>
         <w:jc w:val="center"/>
@@ -825,7 +730,13 @@
         <w:t>Objects</w:t>
       </w:r>
     </w:p>
-    <w:p/>
+    <w:p>
+      <w:pPr>
+        <w:rPr>
+          <w:lang w:val="uk-UA"/>
+        </w:rPr>
+      </w:pPr>
+    </w:p>
     <w:p>
       <w:r>
         <w:rPr>
@@ -1146,7 +1057,9 @@
           <w:lang w:val="uk-UA"/>
         </w:rPr>
       </w:pPr>
-      <w:r>
+    </w:p>
+    <w:p>
+      <w:pPr>
         <w:rPr>
           <w:rFonts w:ascii="Times New Roman" w:hAnsi="Times New Roman" w:cs="Times New Roman"/>
           <w:b/>
@@ -1154,7 +1067,26 @@
           <w:szCs w:val="28"/>
           <w:lang w:val="uk-UA"/>
         </w:rPr>
-        <w:t xml:space="preserve">Варіанти індивідуальних завдань: </w:t>
+      </w:pPr>
+      <w:r>
+        <w:rPr>
+          <w:rFonts w:ascii="Times New Roman" w:hAnsi="Times New Roman" w:cs="Times New Roman"/>
+          <w:b/>
+          <w:sz w:val="28"/>
+          <w:szCs w:val="28"/>
+          <w:lang w:val="uk-UA"/>
+        </w:rPr>
+        <w:t>Варіант</w:t>
+      </w:r>
+      <w:r>
+        <w:rPr>
+          <w:rFonts w:ascii="Times New Roman" w:hAnsi="Times New Roman" w:cs="Times New Roman"/>
+          <w:b/>
+          <w:sz w:val="28"/>
+          <w:szCs w:val="28"/>
+          <w:lang w:val="uk-UA"/>
+        </w:rPr>
+        <w:t xml:space="preserve"> №1</w:t>
       </w:r>
     </w:p>
     <w:p>
@@ -1197,6 +1129,145 @@
       </w:r>
       <w:r>
         <w:t>посада. У одного керівника може бути декілька студентів-дипломників.</w:t>
+      </w:r>
+    </w:p>
+    <w:p>
+      <w:pPr>
+        <w:pStyle w:val="a4"/>
+      </w:pPr>
+    </w:p>
+    <w:p>
+      <w:pPr>
+        <w:pStyle w:val="a4"/>
+        <w:rPr>
+          <w:b/>
+          <w:bCs/>
+          <w:lang w:val="uk-UA"/>
+        </w:rPr>
+      </w:pPr>
+      <w:r>
+        <w:rPr>
+          <w:b/>
+          <w:bCs/>
+          <w:lang w:val="uk-UA"/>
+        </w:rPr>
+        <w:t>Опис класів</w:t>
+      </w:r>
+      <w:r>
+        <w:rPr>
+          <w:b/>
+          <w:bCs/>
+          <w:lang w:val="uk-UA"/>
+        </w:rPr>
+        <w:t>:</w:t>
+      </w:r>
+    </w:p>
+    <w:p>
+      <w:pPr>
+        <w:pStyle w:val="a4"/>
+        <w:ind w:left="1080"/>
+        <w:rPr>
+          <w:lang w:val="uk-UA"/>
+        </w:rPr>
+      </w:pPr>
+      <w:r>
+        <w:rPr>
+          <w:lang w:val="uk-UA"/>
+        </w:rPr>
+        <w:t xml:space="preserve">В ході розробки програмного забезпечення було </w:t>
+      </w:r>
+      <w:r>
+        <w:rPr>
+          <w:lang w:val="uk-UA"/>
+        </w:rPr>
+        <w:t>створено</w:t>
+      </w:r>
+      <w:r>
+        <w:rPr>
+          <w:lang w:val="uk-UA"/>
+        </w:rPr>
+        <w:t xml:space="preserve"> </w:t>
+      </w:r>
+      <w:r>
+        <w:t>3</w:t>
+      </w:r>
+      <w:r>
+        <w:rPr>
+          <w:lang w:val="uk-UA"/>
+        </w:rPr>
+        <w:t xml:space="preserve"> клас</w:t>
+      </w:r>
+      <w:r>
+        <w:rPr>
+          <w:lang w:val="uk-UA"/>
+        </w:rPr>
+        <w:t>и</w:t>
+      </w:r>
+      <w:r>
+        <w:rPr>
+          <w:lang w:val="uk-UA"/>
+        </w:rPr>
+        <w:t xml:space="preserve">: </w:t>
+      </w:r>
+      <w:r>
+        <w:rPr>
+          <w:lang w:val="en-US"/>
+        </w:rPr>
+        <w:t>Student</w:t>
+      </w:r>
+      <w:r>
+        <w:t xml:space="preserve">, </w:t>
+      </w:r>
+      <w:r>
+        <w:rPr>
+          <w:lang w:val="en-US"/>
+        </w:rPr>
+        <w:t>Supervisor</w:t>
+      </w:r>
+      <w:r>
+        <w:t xml:space="preserve">, </w:t>
+      </w:r>
+      <w:r>
+        <w:rPr>
+          <w:lang w:val="en-US"/>
+        </w:rPr>
+        <w:t>Subject</w:t>
+      </w:r>
+      <w:r>
+        <w:t xml:space="preserve">. </w:t>
+      </w:r>
+      <w:r>
+        <w:rPr>
+          <w:lang w:val="uk-UA"/>
+        </w:rPr>
+        <w:t xml:space="preserve">Клас </w:t>
+      </w:r>
+      <w:r>
+        <w:rPr>
+          <w:lang w:val="en-US"/>
+        </w:rPr>
+        <w:t>Student</w:t>
+      </w:r>
+      <w:r>
+        <w:t xml:space="preserve"> </w:t>
+      </w:r>
+      <w:r>
+        <w:rPr>
+          <w:lang w:val="uk-UA"/>
+        </w:rPr>
+        <w:t>реалізує</w:t>
+      </w:r>
+      <w:r>
+        <w:rPr>
+          <w:lang w:val="uk-UA"/>
+        </w:rPr>
+        <w:t xml:space="preserve"> сту</w:t>
+      </w:r>
+      <w:r>
+        <w:rPr>
+          <w:lang w:val="uk-UA"/>
+        </w:rPr>
+        <w:t xml:space="preserve">дента, що має ПІБ, групу, дату народження, керівника, предмети з оцінками та функцію для </w:t>
       </w:r>
     </w:p>
     <w:sectPr>
@@ -1301,6 +1372,95 @@
     </w:lvl>
   </w:abstractNum>
   <w:abstractNum w:abstractNumId="1" w15:restartNumberingAfterBreak="0">
+    <w:nsid w:val="196E5130"/>
+    <w:multiLevelType w:val="hybridMultilevel"/>
+    <w:tmpl w:val="FC4C9776"/>
+    <w:lvl w:ilvl="0" w:tplc="6F4AEB86">
+      <w:start w:val="1"/>
+      <w:numFmt w:val="decimal"/>
+      <w:lvlText w:val="%1."/>
+      <w:lvlJc w:val="left"/>
+      <w:pPr>
+        <w:ind w:left="720" w:hanging="360"/>
+      </w:pPr>
+      <w:rPr>
+        <w:rFonts w:hint="default"/>
+      </w:rPr>
+    </w:lvl>
+    <w:lvl w:ilvl="1" w:tplc="20000019" w:tentative="1">
+      <w:start w:val="1"/>
+      <w:numFmt w:val="lowerLetter"/>
+      <w:lvlText w:val="%2."/>
+      <w:lvlJc w:val="left"/>
+      <w:pPr>
+        <w:ind w:left="1440" w:hanging="360"/>
+      </w:pPr>
+    </w:lvl>
+    <w:lvl w:ilvl="2" w:tplc="2000001B" w:tentative="1">
+      <w:start w:val="1"/>
+      <w:numFmt w:val="lowerRoman"/>
+      <w:lvlText w:val="%3."/>
+      <w:lvlJc w:val="right"/>
+      <w:pPr>
+        <w:ind w:left="2160" w:hanging="180"/>
+      </w:pPr>
+    </w:lvl>
+    <w:lvl w:ilvl="3" w:tplc="2000000F" w:tentative="1">
+      <w:start w:val="1"/>
+      <w:numFmt w:val="decimal"/>
+      <w:lvlText w:val="%4."/>
+      <w:lvlJc w:val="left"/>
+      <w:pPr>
+        <w:ind w:left="2880" w:hanging="360"/>
+      </w:pPr>
+    </w:lvl>
+    <w:lvl w:ilvl="4" w:tplc="20000019" w:tentative="1">
+      <w:start w:val="1"/>
+      <w:numFmt w:val="lowerLetter"/>
+      <w:lvlText w:val="%5."/>
+      <w:lvlJc w:val="left"/>
+      <w:pPr>
+        <w:ind w:left="3600" w:hanging="360"/>
+      </w:pPr>
+    </w:lvl>
+    <w:lvl w:ilvl="5" w:tplc="2000001B" w:tentative="1">
+      <w:start w:val="1"/>
+      <w:numFmt w:val="lowerRoman"/>
+      <w:lvlText w:val="%6."/>
+      <w:lvlJc w:val="right"/>
+      <w:pPr>
+        <w:ind w:left="4320" w:hanging="180"/>
+      </w:pPr>
+    </w:lvl>
+    <w:lvl w:ilvl="6" w:tplc="2000000F" w:tentative="1">
+      <w:start w:val="1"/>
+      <w:numFmt w:val="decimal"/>
+      <w:lvlText w:val="%7."/>
+      <w:lvlJc w:val="left"/>
+      <w:pPr>
+        <w:ind w:left="5040" w:hanging="360"/>
+      </w:pPr>
+    </w:lvl>
+    <w:lvl w:ilvl="7" w:tplc="20000019" w:tentative="1">
+      <w:start w:val="1"/>
+      <w:numFmt w:val="lowerLetter"/>
+      <w:lvlText w:val="%8."/>
+      <w:lvlJc w:val="left"/>
+      <w:pPr>
+        <w:ind w:left="5760" w:hanging="360"/>
+      </w:pPr>
+    </w:lvl>
+    <w:lvl w:ilvl="8" w:tplc="2000001B" w:tentative="1">
+      <w:start w:val="1"/>
+      <w:numFmt w:val="lowerRoman"/>
+      <w:lvlText w:val="%9."/>
+      <w:lvlJc w:val="right"/>
+      <w:pPr>
+        <w:ind w:left="6480" w:hanging="180"/>
+      </w:pPr>
+    </w:lvl>
+  </w:abstractNum>
+  <w:abstractNum w:abstractNumId="2" w15:restartNumberingAfterBreak="0">
     <w:nsid w:val="440D789B"/>
     <w:multiLevelType w:val="hybridMultilevel"/>
     <w:tmpl w:val="F1BC7A82"/>
@@ -1386,6 +1546,95 @@
       <w:lvlJc w:val="right"/>
       <w:pPr>
         <w:ind w:left="6480" w:hanging="180"/>
+      </w:pPr>
+    </w:lvl>
+  </w:abstractNum>
+  <w:abstractNum w:abstractNumId="3" w15:restartNumberingAfterBreak="0">
+    <w:nsid w:val="69FB7FEB"/>
+    <w:multiLevelType w:val="hybridMultilevel"/>
+    <w:tmpl w:val="8D8A80E2"/>
+    <w:lvl w:ilvl="0" w:tplc="91C0D4C8">
+      <w:start w:val="1"/>
+      <w:numFmt w:val="decimal"/>
+      <w:lvlText w:val="%1."/>
+      <w:lvlJc w:val="left"/>
+      <w:pPr>
+        <w:ind w:left="1080" w:hanging="360"/>
+      </w:pPr>
+      <w:rPr>
+        <w:rFonts w:hint="default"/>
+      </w:rPr>
+    </w:lvl>
+    <w:lvl w:ilvl="1" w:tplc="20000019" w:tentative="1">
+      <w:start w:val="1"/>
+      <w:numFmt w:val="lowerLetter"/>
+      <w:lvlText w:val="%2."/>
+      <w:lvlJc w:val="left"/>
+      <w:pPr>
+        <w:ind w:left="1800" w:hanging="360"/>
+      </w:pPr>
+    </w:lvl>
+    <w:lvl w:ilvl="2" w:tplc="2000001B" w:tentative="1">
+      <w:start w:val="1"/>
+      <w:numFmt w:val="lowerRoman"/>
+      <w:lvlText w:val="%3."/>
+      <w:lvlJc w:val="right"/>
+      <w:pPr>
+        <w:ind w:left="2520" w:hanging="180"/>
+      </w:pPr>
+    </w:lvl>
+    <w:lvl w:ilvl="3" w:tplc="2000000F" w:tentative="1">
+      <w:start w:val="1"/>
+      <w:numFmt w:val="decimal"/>
+      <w:lvlText w:val="%4."/>
+      <w:lvlJc w:val="left"/>
+      <w:pPr>
+        <w:ind w:left="3240" w:hanging="360"/>
+      </w:pPr>
+    </w:lvl>
+    <w:lvl w:ilvl="4" w:tplc="20000019" w:tentative="1">
+      <w:start w:val="1"/>
+      <w:numFmt w:val="lowerLetter"/>
+      <w:lvlText w:val="%5."/>
+      <w:lvlJc w:val="left"/>
+      <w:pPr>
+        <w:ind w:left="3960" w:hanging="360"/>
+      </w:pPr>
+    </w:lvl>
+    <w:lvl w:ilvl="5" w:tplc="2000001B" w:tentative="1">
+      <w:start w:val="1"/>
+      <w:numFmt w:val="lowerRoman"/>
+      <w:lvlText w:val="%6."/>
+      <w:lvlJc w:val="right"/>
+      <w:pPr>
+        <w:ind w:left="4680" w:hanging="180"/>
+      </w:pPr>
+    </w:lvl>
+    <w:lvl w:ilvl="6" w:tplc="2000000F" w:tentative="1">
+      <w:start w:val="1"/>
+      <w:numFmt w:val="decimal"/>
+      <w:lvlText w:val="%7."/>
+      <w:lvlJc w:val="left"/>
+      <w:pPr>
+        <w:ind w:left="5400" w:hanging="360"/>
+      </w:pPr>
+    </w:lvl>
+    <w:lvl w:ilvl="7" w:tplc="20000019" w:tentative="1">
+      <w:start w:val="1"/>
+      <w:numFmt w:val="lowerLetter"/>
+      <w:lvlText w:val="%8."/>
+      <w:lvlJc w:val="left"/>
+      <w:pPr>
+        <w:ind w:left="6120" w:hanging="360"/>
+      </w:pPr>
+    </w:lvl>
+    <w:lvl w:ilvl="8" w:tplc="2000001B" w:tentative="1">
+      <w:start w:val="1"/>
+      <w:numFmt w:val="lowerRoman"/>
+      <w:lvlText w:val="%9."/>
+      <w:lvlJc w:val="right"/>
+      <w:pPr>
+        <w:ind w:left="6840" w:hanging="180"/>
       </w:pPr>
     </w:lvl>
   </w:abstractNum>
@@ -1393,6 +1642,12 @@
     <w:abstractNumId w:val="0"/>
   </w:num>
   <w:num w:numId="2" w16cid:durableId="130296649">
+    <w:abstractNumId w:val="2"/>
+  </w:num>
+  <w:num w:numId="3" w16cid:durableId="56053746">
+    <w:abstractNumId w:val="3"/>
+  </w:num>
+  <w:num w:numId="4" w16cid:durableId="1506479319">
     <w:abstractNumId w:val="1"/>
   </w:num>
 </w:numbering>
@@ -1868,6 +2123,126 @@
       <w:contextualSpacing/>
     </w:pPr>
   </w:style>
+  <w:style w:type="table" w:styleId="5">
+    <w:name w:val="Plain Table 5"/>
+    <w:basedOn w:val="a1"/>
+    <w:uiPriority w:val="45"/>
+    <w:rsid w:val="007C494A"/>
+    <w:pPr>
+      <w:spacing w:after="0" w:line="240" w:lineRule="auto"/>
+    </w:pPr>
+    <w:tblPr>
+      <w:tblStyleRowBandSize w:val="1"/>
+      <w:tblStyleColBandSize w:val="1"/>
+    </w:tblPr>
+    <w:tblStylePr w:type="firstRow">
+      <w:rPr>
+        <w:rFonts w:asciiTheme="majorHAnsi" w:eastAsiaTheme="majorEastAsia" w:hAnsiTheme="majorHAnsi" w:cstheme="majorBidi"/>
+        <w:i/>
+        <w:iCs/>
+        <w:sz w:val="26"/>
+      </w:rPr>
+      <w:tblPr/>
+      <w:tcPr>
+        <w:tcBorders>
+          <w:bottom w:val="single" w:sz="4" w:space="0" w:color="7F7F7F" w:themeColor="text1" w:themeTint="80"/>
+        </w:tcBorders>
+        <w:shd w:val="clear" w:color="auto" w:fill="FFFFFF" w:themeFill="background1"/>
+      </w:tcPr>
+    </w:tblStylePr>
+    <w:tblStylePr w:type="lastRow">
+      <w:rPr>
+        <w:rFonts w:asciiTheme="majorHAnsi" w:eastAsiaTheme="majorEastAsia" w:hAnsiTheme="majorHAnsi" w:cstheme="majorBidi"/>
+        <w:i/>
+        <w:iCs/>
+        <w:sz w:val="26"/>
+      </w:rPr>
+      <w:tblPr/>
+      <w:tcPr>
+        <w:tcBorders>
+          <w:top w:val="single" w:sz="4" w:space="0" w:color="7F7F7F" w:themeColor="text1" w:themeTint="80"/>
+        </w:tcBorders>
+        <w:shd w:val="clear" w:color="auto" w:fill="FFFFFF" w:themeFill="background1"/>
+      </w:tcPr>
+    </w:tblStylePr>
+    <w:tblStylePr w:type="firstCol">
+      <w:pPr>
+        <w:jc w:val="right"/>
+      </w:pPr>
+      <w:rPr>
+        <w:rFonts w:asciiTheme="majorHAnsi" w:eastAsiaTheme="majorEastAsia" w:hAnsiTheme="majorHAnsi" w:cstheme="majorBidi"/>
+        <w:i/>
+        <w:iCs/>
+        <w:sz w:val="26"/>
+      </w:rPr>
+      <w:tblPr/>
+      <w:tcPr>
+        <w:tcBorders>
+          <w:right w:val="single" w:sz="4" w:space="0" w:color="7F7F7F" w:themeColor="text1" w:themeTint="80"/>
+        </w:tcBorders>
+        <w:shd w:val="clear" w:color="auto" w:fill="FFFFFF" w:themeFill="background1"/>
+      </w:tcPr>
+    </w:tblStylePr>
+    <w:tblStylePr w:type="lastCol">
+      <w:rPr>
+        <w:rFonts w:asciiTheme="majorHAnsi" w:eastAsiaTheme="majorEastAsia" w:hAnsiTheme="majorHAnsi" w:cstheme="majorBidi"/>
+        <w:i/>
+        <w:iCs/>
+        <w:sz w:val="26"/>
+      </w:rPr>
+      <w:tblPr/>
+      <w:tcPr>
+        <w:tcBorders>
+          <w:left w:val="single" w:sz="4" w:space="0" w:color="7F7F7F" w:themeColor="text1" w:themeTint="80"/>
+        </w:tcBorders>
+        <w:shd w:val="clear" w:color="auto" w:fill="FFFFFF" w:themeFill="background1"/>
+      </w:tcPr>
+    </w:tblStylePr>
+    <w:tblStylePr w:type="band1Vert">
+      <w:tblPr/>
+      <w:tcPr>
+        <w:shd w:val="clear" w:color="auto" w:fill="F2F2F2" w:themeFill="background1" w:themeFillShade="F2"/>
+      </w:tcPr>
+    </w:tblStylePr>
+    <w:tblStylePr w:type="band1Horz">
+      <w:tblPr/>
+      <w:tcPr>
+        <w:shd w:val="clear" w:color="auto" w:fill="F2F2F2" w:themeFill="background1" w:themeFillShade="F2"/>
+      </w:tcPr>
+    </w:tblStylePr>
+    <w:tblStylePr w:type="neCell">
+      <w:tblPr/>
+      <w:tcPr>
+        <w:tcBorders>
+          <w:left w:val="nil"/>
+        </w:tcBorders>
+      </w:tcPr>
+    </w:tblStylePr>
+    <w:tblStylePr w:type="nwCell">
+      <w:tblPr/>
+      <w:tcPr>
+        <w:tcBorders>
+          <w:right w:val="nil"/>
+        </w:tcBorders>
+      </w:tcPr>
+    </w:tblStylePr>
+    <w:tblStylePr w:type="seCell">
+      <w:tblPr/>
+      <w:tcPr>
+        <w:tcBorders>
+          <w:left w:val="nil"/>
+        </w:tcBorders>
+      </w:tcPr>
+    </w:tblStylePr>
+    <w:tblStylePr w:type="swCell">
+      <w:tblPr/>
+      <w:tcPr>
+        <w:tcBorders>
+          <w:right w:val="nil"/>
+        </w:tcBorders>
+      </w:tcPr>
+    </w:tblStylePr>
+  </w:style>
 </w:styles>
 </file>
 
